--- a/Networking lab 3 sree.docx
+++ b/Networking lab 3 sree.docx
@@ -1047,159 +1047,17 @@
           <w:szCs w:val="28"/>
         </w:rPr>
       </w:pPr>
-    </w:p>
-    <w:p>
-      <w:pPr>
-        <w:tabs>
-          <w:tab w:val="left" w:pos="1530"/>
-        </w:tabs>
-        <w:rPr>
-          <w:sz w:val="28"/>
-          <w:szCs w:val="28"/>
-        </w:rPr>
-      </w:pPr>
-    </w:p>
-    <w:p>
-      <w:pPr>
-        <w:pStyle w:val="ListParagraph"/>
-        <w:numPr>
-          <w:ilvl w:val="1"/>
-          <w:numId w:val="1"/>
-        </w:numPr>
-        <w:rPr>
-          <w:sz w:val="28"/>
-          <w:szCs w:val="28"/>
-        </w:rPr>
-      </w:pPr>
-      <w:r>
-        <w:rPr>
-          <w:sz w:val="28"/>
-          <w:szCs w:val="28"/>
-        </w:rPr>
-        <w:t xml:space="preserve">ls </w:t>
-      </w:r>
-      <w:r>
-        <w:rPr>
-          <w:sz w:val="28"/>
-          <w:szCs w:val="28"/>
-        </w:rPr>
-        <w:t>-</w:t>
-      </w:r>
-      <w:r>
-        <w:rPr>
-          <w:sz w:val="28"/>
-          <w:szCs w:val="28"/>
-        </w:rPr>
-        <w:t>l :-</w:t>
-      </w:r>
-      <w:r>
-        <w:rPr>
-          <w:sz w:val="28"/>
-          <w:szCs w:val="28"/>
-        </w:rPr>
-        <w:t xml:space="preserve"> </w:t>
-      </w:r>
-      <w:r>
-        <w:rPr>
-          <w:sz w:val="28"/>
-          <w:szCs w:val="28"/>
-        </w:rPr>
-        <w:t>I</w:t>
-      </w:r>
-      <w:r>
-        <w:rPr>
-          <w:sz w:val="28"/>
-          <w:szCs w:val="28"/>
-        </w:rPr>
-        <w:t xml:space="preserve">t is used to list information about files and directories with in the file </w:t>
-      </w:r>
-    </w:p>
-    <w:p>
-      <w:pPr>
-        <w:rPr>
-          <w:sz w:val="28"/>
-          <w:szCs w:val="28"/>
-        </w:rPr>
-      </w:pPr>
-      <w:r>
-        <w:rPr>
-          <w:sz w:val="28"/>
-          <w:szCs w:val="28"/>
-        </w:rPr>
-        <w:t xml:space="preserve">                          system.</w:t>
-      </w:r>
-    </w:p>
-    <w:p>
-      <w:pPr>
-        <w:rPr>
-          <w:sz w:val="28"/>
-          <w:szCs w:val="28"/>
-        </w:rPr>
-      </w:pPr>
-      <w:r>
-        <w:rPr>
-          <w:sz w:val="28"/>
-          <w:szCs w:val="28"/>
-        </w:rPr>
-        <w:t xml:space="preserve">                $ls </w:t>
-      </w:r>
-      <w:r>
-        <w:rPr>
-          <w:sz w:val="28"/>
-          <w:szCs w:val="28"/>
-        </w:rPr>
-        <w:t>-</w:t>
-      </w:r>
-      <w:r>
-        <w:rPr>
-          <w:sz w:val="28"/>
-          <w:szCs w:val="28"/>
-        </w:rPr>
-        <w:t>l</w:t>
-      </w:r>
-    </w:p>
-    <w:p>
-      <w:pPr>
-        <w:rPr>
-          <w:rFonts w:ascii="Times New Roman" w:eastAsia="Times New Roman" w:hAnsi="Times New Roman" w:cs="Times New Roman"/>
-          <w:b/>
-          <w:sz w:val="28"/>
-          <w:szCs w:val="28"/>
-          <w:u w:val="single"/>
-        </w:rPr>
-      </w:pPr>
-      <w:r>
-        <w:rPr>
-          <w:rFonts w:ascii="Times New Roman" w:eastAsia="Times New Roman" w:hAnsi="Times New Roman" w:cs="Times New Roman"/>
-          <w:b/>
-          <w:sz w:val="28"/>
-          <w:szCs w:val="28"/>
-          <w:u w:val="single"/>
-        </w:rPr>
-        <w:t>Output Screenshot</w:t>
-      </w:r>
-    </w:p>
-    <w:p>
-      <w:pPr>
-        <w:rPr>
-          <w:b/>
-          <w:sz w:val="28"/>
-          <w:szCs w:val="28"/>
-        </w:rPr>
-      </w:pPr>
-      <w:r>
-        <w:rPr>
-          <w:b/>
+      <w:r>
+        <w:rPr>
           <w:noProof/>
           <w:sz w:val="28"/>
           <w:szCs w:val="28"/>
-          <w:lang w:bidi="ar-SA"/>
         </w:rPr>
         <w:drawing>
-          <wp:inline distT="0" distB="0" distL="0" distR="0" wp14:anchorId="58368D44" wp14:editId="3FD64677">
-            <wp:extent cx="6391275" cy="2122294"/>
+          <wp:inline distT="0" distB="0" distL="0" distR="0" wp14:anchorId="4921147C" wp14:editId="3A5B0DE7">
+            <wp:extent cx="5835650" cy="1238250"/>
             <wp:effectExtent l="0" t="0" r="0" b="0"/>
-            <wp:docPr id="8" name="Picture 8" descr="C:\Users\ACER\Pictures\linux1.png"/>
+            <wp:docPr id="3" name="Picture 3"/>
             <wp:cNvGraphicFramePr>
               <a:graphicFrameLocks xmlns:a="http://schemas.openxmlformats.org/drawingml/2006/main" noChangeAspect="1"/>
             </wp:cNvGraphicFramePr>
@@ -1207,12 +1065,10 @@
               <a:graphicData uri="http://schemas.openxmlformats.org/drawingml/2006/picture">
                 <pic:pic xmlns:pic="http://schemas.openxmlformats.org/drawingml/2006/picture">
                   <pic:nvPicPr>
-                    <pic:cNvPr id="0" name="Picture 7" descr="C:\Users\ACER\Pictures\linux1.png"/>
-                    <pic:cNvPicPr>
-                      <a:picLocks noChangeAspect="1" noChangeArrowheads="1"/>
-                    </pic:cNvPicPr>
+                    <pic:cNvPr id="3" name="Picture 3"/>
+                    <pic:cNvPicPr/>
                   </pic:nvPicPr>
-                  <pic:blipFill>
+                  <pic:blipFill rotWithShape="1">
                     <a:blip r:embed="rId10">
                       <a:extLst>
                         <a:ext uri="{28A0092B-C50C-407E-A947-70E740481C1C}">
@@ -1220,23 +1076,221 @@
                         </a:ext>
                       </a:extLst>
                     </a:blip>
-                    <a:srcRect/>
-                    <a:stretch>
-                      <a:fillRect/>
-                    </a:stretch>
+                    <a:srcRect l="4273" t="21559" r="4421" b="43984"/>
+                    <a:stretch/>
                   </pic:blipFill>
                   <pic:spPr bwMode="auto">
                     <a:xfrm>
                       <a:off x="0" y="0"/>
-                      <a:ext cx="6391275" cy="2122294"/>
+                      <a:ext cx="5835650" cy="1238250"/>
                     </a:xfrm>
                     <a:prstGeom prst="rect">
                       <a:avLst/>
                     </a:prstGeom>
-                    <a:noFill/>
                     <a:ln>
                       <a:noFill/>
                     </a:ln>
+                    <a:extLst>
+                      <a:ext uri="{53640926-AAD7-44D8-BBD7-CCE9431645EC}">
+                        <a14:shadowObscured xmlns:a14="http://schemas.microsoft.com/office/drawing/2010/main"/>
+                      </a:ext>
+                    </a:extLst>
+                  </pic:spPr>
+                </pic:pic>
+              </a:graphicData>
+            </a:graphic>
+          </wp:inline>
+        </w:drawing>
+      </w:r>
+    </w:p>
+    <w:p>
+      <w:pPr>
+        <w:tabs>
+          <w:tab w:val="left" w:pos="1530"/>
+        </w:tabs>
+        <w:rPr>
+          <w:sz w:val="28"/>
+          <w:szCs w:val="28"/>
+        </w:rPr>
+      </w:pPr>
+    </w:p>
+    <w:p>
+      <w:pPr>
+        <w:pStyle w:val="ListParagraph"/>
+        <w:numPr>
+          <w:ilvl w:val="1"/>
+          <w:numId w:val="1"/>
+        </w:numPr>
+        <w:rPr>
+          <w:sz w:val="28"/>
+          <w:szCs w:val="28"/>
+        </w:rPr>
+      </w:pPr>
+      <w:r>
+        <w:rPr>
+          <w:sz w:val="28"/>
+          <w:szCs w:val="28"/>
+        </w:rPr>
+        <w:t xml:space="preserve">ls </w:t>
+      </w:r>
+      <w:r>
+        <w:rPr>
+          <w:sz w:val="28"/>
+          <w:szCs w:val="28"/>
+        </w:rPr>
+        <w:t>-</w:t>
+      </w:r>
+      <w:r>
+        <w:rPr>
+          <w:sz w:val="28"/>
+          <w:szCs w:val="28"/>
+        </w:rPr>
+        <w:t>l :-</w:t>
+      </w:r>
+      <w:r>
+        <w:rPr>
+          <w:sz w:val="28"/>
+          <w:szCs w:val="28"/>
+        </w:rPr>
+        <w:t xml:space="preserve"> </w:t>
+      </w:r>
+      <w:r>
+        <w:rPr>
+          <w:sz w:val="28"/>
+          <w:szCs w:val="28"/>
+        </w:rPr>
+        <w:t>I</w:t>
+      </w:r>
+      <w:r>
+        <w:rPr>
+          <w:sz w:val="28"/>
+          <w:szCs w:val="28"/>
+        </w:rPr>
+        <w:t xml:space="preserve">t is used to list information about files and directories with in the file </w:t>
+      </w:r>
+    </w:p>
+    <w:p>
+      <w:pPr>
+        <w:rPr>
+          <w:sz w:val="28"/>
+          <w:szCs w:val="28"/>
+        </w:rPr>
+      </w:pPr>
+      <w:r>
+        <w:rPr>
+          <w:sz w:val="28"/>
+          <w:szCs w:val="28"/>
+        </w:rPr>
+        <w:t xml:space="preserve">                          system.</w:t>
+      </w:r>
+    </w:p>
+    <w:p>
+      <w:pPr>
+        <w:rPr>
+          <w:sz w:val="28"/>
+          <w:szCs w:val="28"/>
+        </w:rPr>
+      </w:pPr>
+      <w:r>
+        <w:rPr>
+          <w:sz w:val="28"/>
+          <w:szCs w:val="28"/>
+        </w:rPr>
+        <w:t xml:space="preserve">                $ls </w:t>
+      </w:r>
+      <w:r>
+        <w:rPr>
+          <w:sz w:val="28"/>
+          <w:szCs w:val="28"/>
+        </w:rPr>
+        <w:t>-</w:t>
+      </w:r>
+      <w:r>
+        <w:rPr>
+          <w:sz w:val="28"/>
+          <w:szCs w:val="28"/>
+        </w:rPr>
+        <w:t>l</w:t>
+      </w:r>
+    </w:p>
+    <w:p>
+      <w:pPr>
+        <w:rPr>
+          <w:rFonts w:ascii="Times New Roman" w:eastAsia="Times New Roman" w:hAnsi="Times New Roman" w:cs="Times New Roman"/>
+          <w:b/>
+          <w:sz w:val="28"/>
+          <w:szCs w:val="28"/>
+          <w:u w:val="single"/>
+        </w:rPr>
+      </w:pPr>
+      <w:r>
+        <w:rPr>
+          <w:rFonts w:ascii="Times New Roman" w:eastAsia="Times New Roman" w:hAnsi="Times New Roman" w:cs="Times New Roman"/>
+          <w:b/>
+          <w:sz w:val="28"/>
+          <w:szCs w:val="28"/>
+          <w:u w:val="single"/>
+        </w:rPr>
+        <w:t>Output Screenshot</w:t>
+      </w:r>
+    </w:p>
+    <w:p>
+      <w:pPr>
+        <w:rPr>
+          <w:b/>
+          <w:sz w:val="28"/>
+          <w:szCs w:val="28"/>
+        </w:rPr>
+      </w:pPr>
+      <w:r>
+        <w:rPr>
+          <w:b/>
+          <w:noProof/>
+          <w:sz w:val="28"/>
+          <w:szCs w:val="28"/>
+        </w:rPr>
+        <w:drawing>
+          <wp:inline distT="0" distB="0" distL="0" distR="0" wp14:anchorId="05F5AECE" wp14:editId="26D0FC3E">
+            <wp:extent cx="5149850" cy="1364615"/>
+            <wp:effectExtent l="0" t="0" r="0" b="6985"/>
+            <wp:docPr id="2" name="Picture 2"/>
+            <wp:cNvGraphicFramePr>
+              <a:graphicFrameLocks xmlns:a="http://schemas.openxmlformats.org/drawingml/2006/main" noChangeAspect="1"/>
+            </wp:cNvGraphicFramePr>
+            <a:graphic xmlns:a="http://schemas.openxmlformats.org/drawingml/2006/main">
+              <a:graphicData uri="http://schemas.openxmlformats.org/drawingml/2006/picture">
+                <pic:pic xmlns:pic="http://schemas.openxmlformats.org/drawingml/2006/picture">
+                  <pic:nvPicPr>
+                    <pic:cNvPr id="2" name="Picture 2"/>
+                    <pic:cNvPicPr/>
+                  </pic:nvPicPr>
+                  <pic:blipFill rotWithShape="1">
+                    <a:blip r:embed="rId10">
+                      <a:extLst>
+                        <a:ext uri="{28A0092B-C50C-407E-A947-70E740481C1C}">
+                          <a14:useLocalDpi xmlns:a14="http://schemas.microsoft.com/office/drawing/2010/main" val="0"/>
+                        </a:ext>
+                      </a:extLst>
+                    </a:blip>
+                    <a:srcRect l="4669" t="62025" r="14754"/>
+                    <a:stretch/>
+                  </pic:blipFill>
+                  <pic:spPr bwMode="auto">
+                    <a:xfrm>
+                      <a:off x="0" y="0"/>
+                      <a:ext cx="5149850" cy="1364615"/>
+                    </a:xfrm>
+                    <a:prstGeom prst="rect">
+                      <a:avLst/>
+                    </a:prstGeom>
+                    <a:ln>
+                      <a:noFill/>
+                    </a:ln>
+                    <a:extLst>
+                      <a:ext uri="{53640926-AAD7-44D8-BBD7-CCE9431645EC}">
+                        <a14:shadowObscured xmlns:a14="http://schemas.microsoft.com/office/drawing/2010/main"/>
+                      </a:ext>
+                    </a:extLst>
                   </pic:spPr>
                 </pic:pic>
               </a:graphicData>
@@ -1603,13 +1657,12 @@
           <w:sz w:val="28"/>
           <w:szCs w:val="28"/>
           <w:u w:val="single"/>
-          <w:lang w:bidi="ar-SA"/>
         </w:rPr>
         <w:drawing>
-          <wp:inline distT="0" distB="0" distL="0" distR="0" wp14:anchorId="2A525D39" wp14:editId="34CF2F92">
-            <wp:extent cx="6229350" cy="1562100"/>
+          <wp:inline distT="0" distB="0" distL="0" distR="0" wp14:anchorId="6112BA8F" wp14:editId="6C46929B">
+            <wp:extent cx="5797550" cy="1720850"/>
             <wp:effectExtent l="0" t="0" r="0" b="0"/>
-            <wp:docPr id="10" name="Picture 10" descr="C:\Users\ACER\Pictures\linux6.png"/>
+            <wp:docPr id="4" name="Picture 4"/>
             <wp:cNvGraphicFramePr>
               <a:graphicFrameLocks xmlns:a="http://schemas.openxmlformats.org/drawingml/2006/main" noChangeAspect="1"/>
             </wp:cNvGraphicFramePr>
@@ -1617,12 +1670,10 @@
               <a:graphicData uri="http://schemas.openxmlformats.org/drawingml/2006/picture">
                 <pic:pic xmlns:pic="http://schemas.openxmlformats.org/drawingml/2006/picture">
                   <pic:nvPicPr>
-                    <pic:cNvPr id="0" name="Picture 9" descr="C:\Users\ACER\Pictures\linux6.png"/>
-                    <pic:cNvPicPr>
-                      <a:picLocks noChangeAspect="1" noChangeArrowheads="1"/>
-                    </pic:cNvPicPr>
+                    <pic:cNvPr id="4" name="Picture 4"/>
+                    <pic:cNvPicPr/>
                   </pic:nvPicPr>
-                  <pic:blipFill>
+                  <pic:blipFill rotWithShape="1">
                     <a:blip r:embed="rId12">
                       <a:extLst>
                         <a:ext uri="{28A0092B-C50C-407E-A947-70E740481C1C}">
@@ -1630,23 +1681,25 @@
                         </a:ext>
                       </a:extLst>
                     </a:blip>
-                    <a:srcRect/>
-                    <a:stretch>
-                      <a:fillRect/>
-                    </a:stretch>
+                    <a:srcRect l="4370" t="30217" r="4918" b="21894"/>
+                    <a:stretch/>
                   </pic:blipFill>
                   <pic:spPr bwMode="auto">
                     <a:xfrm>
                       <a:off x="0" y="0"/>
-                      <a:ext cx="6229350" cy="1562100"/>
+                      <a:ext cx="5797550" cy="1720850"/>
                     </a:xfrm>
                     <a:prstGeom prst="rect">
                       <a:avLst/>
                     </a:prstGeom>
-                    <a:noFill/>
                     <a:ln>
                       <a:noFill/>
                     </a:ln>
+                    <a:extLst>
+                      <a:ext uri="{53640926-AAD7-44D8-BBD7-CCE9431645EC}">
+                        <a14:shadowObscured xmlns:a14="http://schemas.microsoft.com/office/drawing/2010/main"/>
+                      </a:ext>
+                    </a:extLst>
                   </pic:spPr>
                 </pic:pic>
               </a:graphicData>
@@ -1816,13 +1869,12 @@
           <w:sz w:val="28"/>
           <w:szCs w:val="28"/>
           <w:u w:val="single"/>
-          <w:lang w:bidi="ar-SA"/>
         </w:rPr>
         <w:drawing>
-          <wp:inline distT="0" distB="0" distL="0" distR="0" wp14:anchorId="0B60C20B" wp14:editId="1A00D6D9">
-            <wp:extent cx="6391275" cy="3310944"/>
-            <wp:effectExtent l="0" t="0" r="0" b="3810"/>
-            <wp:docPr id="11" name="Picture 11" descr="C:\Users\ACER\Pictures\linux7.png"/>
+          <wp:inline distT="0" distB="0" distL="0" distR="0" wp14:anchorId="6416AE13" wp14:editId="565FBF5A">
+            <wp:extent cx="4521200" cy="837565"/>
+            <wp:effectExtent l="0" t="0" r="0" b="635"/>
+            <wp:docPr id="5" name="Picture 5"/>
             <wp:cNvGraphicFramePr>
               <a:graphicFrameLocks xmlns:a="http://schemas.openxmlformats.org/drawingml/2006/main" noChangeAspect="1"/>
             </wp:cNvGraphicFramePr>
@@ -1830,36 +1882,36 @@
               <a:graphicData uri="http://schemas.openxmlformats.org/drawingml/2006/picture">
                 <pic:pic xmlns:pic="http://schemas.openxmlformats.org/drawingml/2006/picture">
                   <pic:nvPicPr>
-                    <pic:cNvPr id="0" name="Picture 10" descr="C:\Users\ACER\Pictures\linux7.png"/>
-                    <pic:cNvPicPr>
-                      <a:picLocks noChangeAspect="1" noChangeArrowheads="1"/>
-                    </pic:cNvPicPr>
+                    <pic:cNvPr id="5" name="Picture 5"/>
+                    <pic:cNvPicPr/>
                   </pic:nvPicPr>
-                  <pic:blipFill>
-                    <a:blip r:embed="rId13">
+                  <pic:blipFill rotWithShape="1">
+                    <a:blip r:embed="rId12">
                       <a:extLst>
                         <a:ext uri="{28A0092B-C50C-407E-A947-70E740481C1C}">
                           <a14:useLocalDpi xmlns:a14="http://schemas.microsoft.com/office/drawing/2010/main" val="0"/>
                         </a:ext>
                       </a:extLst>
                     </a:blip>
-                    <a:srcRect/>
-                    <a:stretch>
-                      <a:fillRect/>
-                    </a:stretch>
+                    <a:srcRect l="4173" t="76692" r="25088"/>
+                    <a:stretch/>
                   </pic:blipFill>
                   <pic:spPr bwMode="auto">
                     <a:xfrm>
                       <a:off x="0" y="0"/>
-                      <a:ext cx="6391275" cy="3310944"/>
+                      <a:ext cx="4521200" cy="837565"/>
                     </a:xfrm>
                     <a:prstGeom prst="rect">
                       <a:avLst/>
                     </a:prstGeom>
-                    <a:noFill/>
                     <a:ln>
                       <a:noFill/>
                     </a:ln>
+                    <a:extLst>
+                      <a:ext uri="{53640926-AAD7-44D8-BBD7-CCE9431645EC}">
+                        <a14:shadowObscured xmlns:a14="http://schemas.microsoft.com/office/drawing/2010/main"/>
+                      </a:ext>
+                    </a:extLst>
                   </pic:spPr>
                 </pic:pic>
               </a:graphicData>
@@ -2091,7 +2143,7 @@
                     <pic:cNvPicPr/>
                   </pic:nvPicPr>
                   <pic:blipFill>
-                    <a:blip r:embed="rId14">
+                    <a:blip r:embed="rId13">
                       <a:extLst>
                         <a:ext uri="{28A0092B-C50C-407E-A947-70E740481C1C}">
                           <a14:useLocalDpi xmlns:a14="http://schemas.microsoft.com/office/drawing/2010/main" val="0"/>
@@ -2243,7 +2295,7 @@
                     <pic:cNvPicPr/>
                   </pic:nvPicPr>
                   <pic:blipFill>
-                    <a:blip r:embed="rId15">
+                    <a:blip r:embed="rId14">
                       <a:extLst>
                         <a:ext uri="{28A0092B-C50C-407E-A947-70E740481C1C}">
                           <a14:useLocalDpi xmlns:a14="http://schemas.microsoft.com/office/drawing/2010/main" val="0"/>
@@ -2404,7 +2456,7 @@
                     <pic:cNvPicPr/>
                   </pic:nvPicPr>
                   <pic:blipFill>
-                    <a:blip r:embed="rId16">
+                    <a:blip r:embed="rId15">
                       <a:extLst>
                         <a:ext uri="{28A0092B-C50C-407E-A947-70E740481C1C}">
                           <a14:useLocalDpi xmlns:a14="http://schemas.microsoft.com/office/drawing/2010/main" val="0"/>
@@ -2566,7 +2618,7 @@
                     <pic:cNvPicPr/>
                   </pic:nvPicPr>
                   <pic:blipFill>
-                    <a:blip r:embed="rId17">
+                    <a:blip r:embed="rId16">
                       <a:extLst>
                         <a:ext uri="{28A0092B-C50C-407E-A947-70E740481C1C}">
                           <a14:useLocalDpi xmlns:a14="http://schemas.microsoft.com/office/drawing/2010/main" val="0"/>
@@ -2749,7 +2801,7 @@
                     <pic:cNvPicPr/>
                   </pic:nvPicPr>
                   <pic:blipFill>
-                    <a:blip r:embed="rId18">
+                    <a:blip r:embed="rId17">
                       <a:extLst>
                         <a:ext uri="{28A0092B-C50C-407E-A947-70E740481C1C}">
                           <a14:useLocalDpi xmlns:a14="http://schemas.microsoft.com/office/drawing/2010/main" val="0"/>
@@ -2885,7 +2937,7 @@
                     <pic:cNvPicPr/>
                   </pic:nvPicPr>
                   <pic:blipFill>
-                    <a:blip r:embed="rId19">
+                    <a:blip r:embed="rId18">
                       <a:extLst>
                         <a:ext uri="{28A0092B-C50C-407E-A947-70E740481C1C}">
                           <a14:useLocalDpi xmlns:a14="http://schemas.microsoft.com/office/drawing/2010/main" val="0"/>
@@ -3037,7 +3089,7 @@
                     <pic:cNvPicPr/>
                   </pic:nvPicPr>
                   <pic:blipFill>
-                    <a:blip r:embed="rId20">
+                    <a:blip r:embed="rId19">
                       <a:extLst>
                         <a:ext uri="{28A0092B-C50C-407E-A947-70E740481C1C}">
                           <a14:useLocalDpi xmlns:a14="http://schemas.microsoft.com/office/drawing/2010/main" val="0"/>
@@ -3227,7 +3279,7 @@
                     <pic:cNvPicPr/>
                   </pic:nvPicPr>
                   <pic:blipFill>
-                    <a:blip r:embed="rId21">
+                    <a:blip r:embed="rId20">
                       <a:extLst>
                         <a:ext uri="{28A0092B-C50C-407E-A947-70E740481C1C}">
                           <a14:useLocalDpi xmlns:a14="http://schemas.microsoft.com/office/drawing/2010/main" val="0"/>
@@ -3255,8 +3307,8 @@
       </w:r>
     </w:p>
     <w:sectPr>
-      <w:headerReference w:type="default" r:id="rId22"/>
-      <w:footerReference w:type="default" r:id="rId23"/>
+      <w:headerReference w:type="default" r:id="rId21"/>
+      <w:footerReference w:type="default" r:id="rId22"/>
       <w:pgSz w:w="11906" w:h="16838"/>
       <w:pgMar w:top="993" w:right="707" w:bottom="851" w:left="1134" w:header="568" w:footer="403" w:gutter="0"/>
       <w:pgNumType w:start="1"/>
@@ -3719,7 +3771,7 @@
     <w:lsdException w:name="Table Web 2" w:semiHidden="1" w:unhideWhenUsed="1"/>
     <w:lsdException w:name="Table Web 3" w:semiHidden="1" w:unhideWhenUsed="1"/>
     <w:lsdException w:name="Balloon Text" w:semiHidden="1" w:unhideWhenUsed="1"/>
-    <w:lsdException w:name="Table Grid" w:semiHidden="1" w:uiPriority="39" w:unhideWhenUsed="1"/>
+    <w:lsdException w:name="Table Grid" w:uiPriority="39"/>
     <w:lsdException w:name="Table Theme" w:semiHidden="1" w:unhideWhenUsed="1"/>
     <w:lsdException w:name="Placeholder Text" w:semiHidden="1"/>
     <w:lsdException w:name="No Spacing" w:uiPriority="1" w:qFormat="1"/>
